--- a/Docs/to_send/(2)ЛЗ.docx
+++ b/Docs/to_send/(2)ЛЗ.docx
@@ -931,8 +931,18 @@
           <w:szCs w:val="28"/>
           <w:lang w:eastAsia="ru-RU"/>
         </w:rPr>
-        <w:t>20</w:t>
-      </w:r>
+        <w:t>2</w:t>
+      </w:r>
+      <w:r>
+        <w:rPr>
+          <w:rFonts w:eastAsia="Times New Roman"/>
+          <w:szCs w:val="28"/>
+          <w:lang w:val="en-US" w:eastAsia="ru-RU"/>
+        </w:rPr>
+        <w:t>2</w:t>
+      </w:r>
+      <w:bookmarkStart w:id="0" w:name="_GoBack"/>
+      <w:bookmarkEnd w:id="0"/>
       <w:r>
         <w:rPr>
           <w:rFonts w:eastAsia="Times New Roman"/>
@@ -2304,8 +2314,6 @@
           <w:lang w:eastAsia="ru-RU"/>
         </w:rPr>
       </w:pPr>
-      <w:bookmarkStart w:id="0" w:name="_GoBack"/>
-      <w:bookmarkEnd w:id="0"/>
     </w:p>
     <w:p>
       <w:pPr>
@@ -11008,7 +11016,7 @@
 </file>
 
 <file path=customXml/itemProps1.xml><?xml version="1.0" encoding="utf-8"?>
-<ds:datastoreItem xmlns:ds="http://schemas.openxmlformats.org/officeDocument/2006/customXml" ds:itemID="{F8FA18AD-1F99-413A-9634-F70696889443}">
+<ds:datastoreItem xmlns:ds="http://schemas.openxmlformats.org/officeDocument/2006/customXml" ds:itemID="{E1D274E9-7B7B-4BCF-B9BF-423EE2F536BF}">
   <ds:schemaRefs>
     <ds:schemaRef ds:uri="http://schemas.openxmlformats.org/officeDocument/2006/bibliography"/>
   </ds:schemaRefs>
